--- a/Bao cao.docx
+++ b/Bao cao.docx
@@ -1612,8 +1612,14 @@
           <w:szCs w:val="28"/>
         </w:rPr>
       </w:pPr>
-      <w:bookmarkStart w:id="0" w:name="_GoBack"/>
-      <w:bookmarkEnd w:id="0"/>
+      <w:r>
+        <w:rPr>
+          <w:rFonts w:ascii="Times New Roman" w:hAnsi="Times New Roman" w:cs="Times New Roman"/>
+          <w:sz w:val="28"/>
+          <w:szCs w:val="28"/>
+        </w:rPr>
+        <w:t>KH có thể xem được thông tin cá nhân, xem danh sách các phòng đã đặt:</w:t>
+      </w:r>
     </w:p>
     <w:p>
       <w:pPr>
@@ -1670,6 +1676,176 @@
         <w:pStyle w:val="ListParagraph"/>
         <w:numPr>
           <w:ilvl w:val="0"/>
+          <w:numId w:val="3"/>
+        </w:numPr>
+        <w:rPr>
+          <w:rFonts w:ascii="Times New Roman" w:hAnsi="Times New Roman" w:cs="Times New Roman"/>
+          <w:b/>
+          <w:sz w:val="28"/>
+          <w:szCs w:val="28"/>
+          <w:u w:val="single"/>
+        </w:rPr>
+      </w:pPr>
+      <w:r>
+        <w:rPr>
+          <w:rFonts w:ascii="Times New Roman" w:hAnsi="Times New Roman" w:cs="Times New Roman"/>
+          <w:b/>
+          <w:sz w:val="28"/>
+          <w:szCs w:val="28"/>
+          <w:u w:val="single"/>
+        </w:rPr>
+        <w:t>Giao diện đặt phòng:</w:t>
+      </w:r>
+    </w:p>
+    <w:p>
+      <w:pPr>
+        <w:rPr>
+          <w:rFonts w:ascii="Times New Roman" w:hAnsi="Times New Roman" w:cs="Times New Roman"/>
+          <w:sz w:val="28"/>
+          <w:szCs w:val="28"/>
+        </w:rPr>
+      </w:pPr>
+      <w:r>
+        <w:rPr>
+          <w:rFonts w:ascii="Times New Roman" w:hAnsi="Times New Roman" w:cs="Times New Roman"/>
+          <w:sz w:val="28"/>
+          <w:szCs w:val="28"/>
+        </w:rPr>
+        <w:t>Lớp BookingController điều hướng tới giao diện đặt phòng</w:t>
+      </w:r>
+    </w:p>
+    <w:p>
+      <w:pPr>
+        <w:rPr>
+          <w:rFonts w:ascii="Times New Roman" w:hAnsi="Times New Roman" w:cs="Times New Roman"/>
+          <w:b/>
+          <w:sz w:val="28"/>
+          <w:szCs w:val="28"/>
+          <w:u w:val="single"/>
+        </w:rPr>
+      </w:pPr>
+      <w:r>
+        <w:rPr>
+          <w:noProof/>
+        </w:rPr>
+        <w:drawing>
+          <wp:inline distT="0" distB="0" distL="0" distR="0" wp14:anchorId="2C76B112" wp14:editId="6848FB1E">
+            <wp:extent cx="5943600" cy="2680970"/>
+            <wp:effectExtent l="0" t="0" r="0" b="5080"/>
+            <wp:docPr id="13" name="Picture 13"/>
+            <wp:cNvGraphicFramePr>
+              <a:graphicFrameLocks xmlns:a="http://schemas.openxmlformats.org/drawingml/2006/main" noChangeAspect="1"/>
+            </wp:cNvGraphicFramePr>
+            <a:graphic xmlns:a="http://schemas.openxmlformats.org/drawingml/2006/main">
+              <a:graphicData uri="http://schemas.openxmlformats.org/drawingml/2006/picture">
+                <pic:pic xmlns:pic="http://schemas.openxmlformats.org/drawingml/2006/picture">
+                  <pic:nvPicPr>
+                    <pic:cNvPr id="1" name=""/>
+                    <pic:cNvPicPr/>
+                  </pic:nvPicPr>
+                  <pic:blipFill>
+                    <a:blip r:embed="rId16"/>
+                    <a:stretch>
+                      <a:fillRect/>
+                    </a:stretch>
+                  </pic:blipFill>
+                  <pic:spPr>
+                    <a:xfrm>
+                      <a:off x="0" y="0"/>
+                      <a:ext cx="5943600" cy="2680970"/>
+                    </a:xfrm>
+                    <a:prstGeom prst="rect">
+                      <a:avLst/>
+                    </a:prstGeom>
+                  </pic:spPr>
+                </pic:pic>
+              </a:graphicData>
+            </a:graphic>
+          </wp:inline>
+        </w:drawing>
+      </w:r>
+    </w:p>
+    <w:p>
+      <w:pPr>
+        <w:pStyle w:val="ListParagraph"/>
+        <w:numPr>
+          <w:ilvl w:val="0"/>
+          <w:numId w:val="3"/>
+        </w:numPr>
+        <w:rPr>
+          <w:rFonts w:ascii="Times New Roman" w:hAnsi="Times New Roman" w:cs="Times New Roman"/>
+          <w:b/>
+          <w:sz w:val="28"/>
+          <w:szCs w:val="28"/>
+          <w:u w:val="single"/>
+        </w:rPr>
+      </w:pPr>
+      <w:r>
+        <w:rPr>
+          <w:rFonts w:ascii="Times New Roman" w:hAnsi="Times New Roman" w:cs="Times New Roman"/>
+          <w:b/>
+          <w:sz w:val="28"/>
+          <w:szCs w:val="28"/>
+          <w:u w:val="single"/>
+        </w:rPr>
+        <w:t>Giao diện thanh toán:</w:t>
+      </w:r>
+    </w:p>
+    <w:p>
+      <w:pPr>
+        <w:rPr>
+          <w:rFonts w:ascii="Times New Roman" w:hAnsi="Times New Roman" w:cs="Times New Roman"/>
+          <w:sz w:val="28"/>
+          <w:szCs w:val="28"/>
+        </w:rPr>
+      </w:pPr>
+      <w:r>
+        <w:rPr>
+          <w:noProof/>
+        </w:rPr>
+        <w:lastRenderedPageBreak/>
+        <w:drawing>
+          <wp:inline distT="0" distB="0" distL="0" distR="0" wp14:anchorId="17A6D98E" wp14:editId="20102AFE">
+            <wp:extent cx="5943600" cy="2720340"/>
+            <wp:effectExtent l="0" t="0" r="0" b="3810"/>
+            <wp:docPr id="14" name="Picture 14"/>
+            <wp:cNvGraphicFramePr>
+              <a:graphicFrameLocks xmlns:a="http://schemas.openxmlformats.org/drawingml/2006/main" noChangeAspect="1"/>
+            </wp:cNvGraphicFramePr>
+            <a:graphic xmlns:a="http://schemas.openxmlformats.org/drawingml/2006/main">
+              <a:graphicData uri="http://schemas.openxmlformats.org/drawingml/2006/picture">
+                <pic:pic xmlns:pic="http://schemas.openxmlformats.org/drawingml/2006/picture">
+                  <pic:nvPicPr>
+                    <pic:cNvPr id="1" name=""/>
+                    <pic:cNvPicPr/>
+                  </pic:nvPicPr>
+                  <pic:blipFill>
+                    <a:blip r:embed="rId17"/>
+                    <a:stretch>
+                      <a:fillRect/>
+                    </a:stretch>
+                  </pic:blipFill>
+                  <pic:spPr>
+                    <a:xfrm>
+                      <a:off x="0" y="0"/>
+                      <a:ext cx="5943600" cy="2720340"/>
+                    </a:xfrm>
+                    <a:prstGeom prst="rect">
+                      <a:avLst/>
+                    </a:prstGeom>
+                  </pic:spPr>
+                </pic:pic>
+              </a:graphicData>
+            </a:graphic>
+          </wp:inline>
+        </w:drawing>
+      </w:r>
+    </w:p>
+    <w:p>
+      <w:pPr>
+        <w:pStyle w:val="ListParagraph"/>
+        <w:numPr>
+          <w:ilvl w:val="0"/>
           <w:numId w:val="1"/>
         </w:numPr>
         <w:rPr>
@@ -1693,6 +1869,98 @@
           <w:szCs w:val="28"/>
         </w:rPr>
         <w:t xml:space="preserve"> của các thành viên</w:t>
+      </w:r>
+      <w:r>
+        <w:rPr>
+          <w:rFonts w:ascii="Times New Roman" w:hAnsi="Times New Roman" w:cs="Times New Roman"/>
+          <w:sz w:val="28"/>
+          <w:szCs w:val="28"/>
+        </w:rPr>
+        <w:t>:</w:t>
+      </w:r>
+    </w:p>
+    <w:p>
+      <w:pPr>
+        <w:pStyle w:val="ListParagraph"/>
+        <w:numPr>
+          <w:ilvl w:val="0"/>
+          <w:numId w:val="3"/>
+        </w:numPr>
+        <w:rPr>
+          <w:rFonts w:ascii="Times New Roman" w:hAnsi="Times New Roman" w:cs="Times New Roman"/>
+          <w:sz w:val="28"/>
+          <w:szCs w:val="28"/>
+        </w:rPr>
+      </w:pPr>
+      <w:r>
+        <w:rPr>
+          <w:rFonts w:ascii="Times New Roman" w:hAnsi="Times New Roman" w:cs="Times New Roman"/>
+          <w:sz w:val="28"/>
+          <w:szCs w:val="28"/>
+        </w:rPr>
+        <w:t xml:space="preserve">Bùi Đức Dương: thiết kế </w:t>
+      </w:r>
+      <w:r>
+        <w:rPr>
+          <w:rFonts w:ascii="Times New Roman" w:hAnsi="Times New Roman" w:cs="Times New Roman"/>
+          <w:sz w:val="28"/>
+          <w:szCs w:val="28"/>
+        </w:rPr>
+        <w:t>xương sống cho hệ thống (danh sách các module, thiết kế hướng làm giao diện cho từng module), làm các</w:t>
+      </w:r>
+      <w:bookmarkStart w:id="0" w:name="_GoBack"/>
+      <w:bookmarkEnd w:id="0"/>
+      <w:r>
+        <w:rPr>
+          <w:rFonts w:ascii="Times New Roman" w:hAnsi="Times New Roman" w:cs="Times New Roman"/>
+          <w:sz w:val="28"/>
+          <w:szCs w:val="28"/>
+        </w:rPr>
+        <w:t xml:space="preserve"> module đăng nhập, đăng kí, trang chủ, profile, hoàn thiện lại database.</w:t>
+      </w:r>
+    </w:p>
+    <w:p>
+      <w:pPr>
+        <w:pStyle w:val="ListParagraph"/>
+        <w:numPr>
+          <w:ilvl w:val="0"/>
+          <w:numId w:val="3"/>
+        </w:numPr>
+        <w:rPr>
+          <w:rFonts w:ascii="Times New Roman" w:hAnsi="Times New Roman" w:cs="Times New Roman"/>
+          <w:sz w:val="28"/>
+          <w:szCs w:val="28"/>
+        </w:rPr>
+      </w:pPr>
+      <w:r>
+        <w:rPr>
+          <w:rFonts w:ascii="Times New Roman" w:hAnsi="Times New Roman" w:cs="Times New Roman"/>
+          <w:sz w:val="28"/>
+          <w:szCs w:val="28"/>
+        </w:rPr>
+        <w:t>Hoàng Hiền Trang: làm module đặt phòng &amp; thanh toán (backend, front end).</w:t>
+      </w:r>
+    </w:p>
+    <w:p>
+      <w:pPr>
+        <w:pStyle w:val="ListParagraph"/>
+        <w:numPr>
+          <w:ilvl w:val="0"/>
+          <w:numId w:val="3"/>
+        </w:numPr>
+        <w:rPr>
+          <w:rFonts w:ascii="Times New Roman" w:hAnsi="Times New Roman" w:cs="Times New Roman"/>
+          <w:sz w:val="28"/>
+          <w:szCs w:val="28"/>
+        </w:rPr>
+      </w:pPr>
+      <w:r>
+        <w:rPr>
+          <w:rFonts w:ascii="Times New Roman" w:hAnsi="Times New Roman" w:cs="Times New Roman"/>
+          <w:sz w:val="28"/>
+          <w:szCs w:val="28"/>
+        </w:rPr>
+        <w:t>Đỗ Thị Xuân Quỳnh: thiết kế DB, làm báo cáo, tham gia vào thiết kế front end module hiển thị profile</w:t>
       </w:r>
     </w:p>
     <w:sectPr>
